--- a/Documento di Visione.docx
+++ b/Documento di Visione.docx
@@ -90,7 +90,7 @@
           <w:sz w:val="28"/>
           <w:szCs w:val="28"/>
         </w:rPr>
-        <w:t>Il sistema permette agli organizzatori di accedere tramite un’interfaccia di login sicura utilizzando email e password criptate. Una volta autenticato, l’organizzatore ha la possibilità di creare nuovi eventi inserendo dettagli specifici come nome, data, orari e luogo, assicurandosi che non vi siano altri eventi programmati nello stesso mese. La creazione dell’evento prevede l’inserimento di dati validi e, in caso di successo, l’evento viene salvato nel database e reso disponibile per la gestione dei biglietti. Inoltre, l’organizzatore può aggiungere una lista di invitanti che non pagano il biglietto e che a loro volta possono invitare un numero massimo di persone. Il sistema verifica la validità dei dati inseriti e notifica l’organizzatore in caso di errori, garantendo un’interfaccia user-friendly per l’inserimento dei dati.</w:t>
+        <w:t>Il sistema permette agli organizzatori di accedere tramite un’interfaccia di login sicura utilizzando email e password criptate. Una volta autenticato, l’organizzatore ha la possibilità di creare nuovi eventi inserendo dettagli specifici come nome, data, orari e luogo, assicurandosi che non vi siano altri eventi programmati nello stesso mese. La creazione dell’evento prevede l’inserimento di dati validi e, in caso di successo, l’evento viene salvato nel database MySQL centralizzato e reso disponibile per la gestione dei biglietti. Inoltre, l’organizzatore può aggiungere una lista di invitanti che non pagano il biglietto e che a loro volta possono invitare un numero massimo di persone. Il sistema verifica la validità dei dati inseriti e notifica l’organizzatore in caso di errori, garantendo un’interfaccia user-friendly per l’inserimento dei dati.</w:t>
       </w:r>
     </w:p>
     <w:p>
@@ -134,7 +134,7 @@
           <w:sz w:val="28"/>
           <w:szCs w:val="28"/>
         </w:rPr>
-        <w:t>Sotto invito dell’organizzatore, l'invitante può richiedere il proprio biglietto attraverso un’interfaccia di login basata sul proprio codice fiscale. Dopo la certificazione dell’invitante, il sistema permette di aggiungere un numero massimo di inviti su concessione dell’organizzatore, con gli inviti che verranno pagati dall’invitante e dovranno essere nominali. Inoltre, il sistema consente di stampare l’invito in modo che possa essere consegnato all’invitato, garantendo che ogni invito sia unico e gestito correttamente.</w:t>
+        <w:t>Sotto invito dell’organizzatore, l'invitante può richiedere il proprio biglietto attraverso un’interfaccia di login basata sul proprio codice fiscale. Dopo la certificazione dell’invitante, il sistema permette di aggiungere un numero massimo di inviti su concessione dell’organizzatore, con gli inviti che verranno pagati dall’invitante e dovranno essere nominali. Inoltre, il sistema consente di stampare l’invito in modo che possa essere consegnato all’invitato che comunque riceve una email col codice all’aggiunta del biglietto , garantendo che ogni invito sia unico e gestito correttamente.</w:t>
       </w:r>
     </w:p>
     <w:p>
@@ -177,8 +177,17 @@
           <w:sz w:val="28"/>
           <w:szCs w:val="28"/>
         </w:rPr>
-        <w:t>Nell’evento, esistono due tipi di banco: il banco d’ingresso e il banco guardaroba. All'entrata dell’evento, una serie di banchi gestiti dallo staff utilizza il sistema per leggere i QR code e accertare l'identità dei partecipanti, garantendo che ogni invito sia valido e impedendo ingressi multipli con lo stesso invito. Una volta verificata l’identità, il sistema registra la presenza del cliente nel database e invalida il QR code per prevenire usi ripetuti. Passato l’ingresso, il banco guardaroba si occupa di aggiungere eventuali capi o oggetti personali nel guardaroba, assegnando un posto unico tramite il sistema. Durante la registrazione del posto, è possibile aggiungere una descrizione dell'oggetto per evitare errori, assicurando che l’assegnazione del numero di gruppo sia unica e incrementale. Il banco guardaroba ha uno spazio limitato rispetto agli invitati e l’utilizzo è su richiesta, garantendo che solo chi ne ha bisogno possa usufruirne.</w:t>
-      </w:r>
+        <w:t>Nell’evento, esistono due tipi di banco: il banco d’ingresso e il banco guardaroba. All'entrata dell’evento, una serie di banchi gestiti dallo staff utilizza il sistema per leggere i QR code e accertare l'identità dei partecipanti, garantendo che ogni invito sia valido e impedendo ingressi multipli con lo stesso invito. Una volta verificata l’identità, il sistema registra la presenza del cliente nel database e invalida il QR code per prevenire usi ripetuti. Passato l’ingresso, il banco guardaroba si occupa di aggiungere eventuali capi o oggetti personali nel guardaroba, assegnando un posto unico tramite il sistema. Durante la registrazione del posto, è possibile aggiungere una descrizione dell'oggetto per evitare errori, assicurando che l’assegnazione del numero di gruppo sia unica e incrementale. Il banco guardaroba ha uno spazio limitato rispetto agli invitati e l’utilizzo è su richiesta, garantendo che solo chi ne ha bisogno possa usufruirne. Il sistema deve supportare connessioni con un database MySQL centralizzato per una gestione uniforme dei dati.</w:t>
+      </w:r>
+    </w:p>
+    <w:p>
+      <w:pPr>
+        <w:spacing w:before="240" w:after="240" w:line="360" w:lineRule="auto"/>
+        <w:rPr>
+          <w:sz w:val="28"/>
+          <w:szCs w:val="28"/>
+        </w:rPr>
+      </w:pPr>
     </w:p>
     <w:p>
       <w:pPr>
@@ -220,7 +229,6 @@
           <w:sz w:val="28"/>
           <w:szCs w:val="28"/>
         </w:rPr>
-        <w:lastRenderedPageBreak/>
         <w:t>Il sistema permette agli organizzatori di visualizzare e gestire le scorte inserite per ogni specifico evento. Lo staff incaricato aggiorna il magazzino e consulta il sistema per gestire l'approvvigionamento del cibo, ghiaccio e alcol durante l’evento. Il gestore delle scorte ha accesso a un modulo dedicato che consente di visualizzare in tempo reale le quantità disponibili e di aggiornare le scorte necessarie, garantendo un monitoraggio accurato e tempestivo. Inoltre, l’organizzatore può impostare una timeline del servizio e verificarne l’andamento basandosi sugli aggiornamenti forniti dallo staff, assicurando che tutte le attività si svolgano secondo i piani preimpostati.</w:t>
       </w:r>
     </w:p>
@@ -257,23 +265,23 @@
           <w:sz w:val="28"/>
           <w:szCs w:val="28"/>
         </w:rPr>
-        <w:t>Il sistema include otto casi d’uso principali che descrivono le interazioni tra gli utenti e il sistema, comprendendo la creazione dell'evento, l'aggiunta e gestione dei biglietti, l'apertura e chiusura delle vendite, l'acquisto dei biglietti da parte dei clienti, la verifica degli accessi all’evento, la gestione del guardaroba, il monitoraggio delle scorte e la visualizzazione della timeline dei servizi. Ogni caso d’uso è supportato da requisiti funzionali dettagliati che assicurano che il sistema possa gestire efficacemente tutte le operazioni necessarie, garantendo al contempo sicurezza e conformità alle normative vigenti.</w:t>
-      </w:r>
-    </w:p>
-    <w:p>
-      <w:pPr>
-        <w:spacing w:before="240" w:after="240" w:line="360" w:lineRule="auto"/>
-        <w:rPr>
-          <w:sz w:val="28"/>
-          <w:szCs w:val="28"/>
-        </w:rPr>
-      </w:pPr>
-      <w:r>
-        <w:rPr>
-          <w:sz w:val="28"/>
-          <w:szCs w:val="28"/>
-        </w:rPr>
-        <w:t xml:space="preserve">Inoltre, il sistema è progettato per soddisfare una serie di requisiti non funzionali che includono requisiti tecnici, organizzativi ed esterni. Dal punto di vista tecnico, il sistema deve essere eseguibile su qualsiasi dispositivo dotato di Java Virtual Machine (JVM) e presentare un’interfaccia responsiva che si adatta a schermi di diverse dimensioni, inclusi dispositivi mobili e desktop. Le operazioni principali come l'autenticazione, l'acquisto dei biglietti e la verifica degli accessi devono </w:t>
+        <w:t>Il sistema include otto funzionalità principali che descrivono le interazioni tra gli utenti e il sistema, comprendendo la creazione dell'evento, l'aggiunta e gestione dei biglietti, l'apertura e chiusura delle vendite, l'acquisto dei biglietti da parte dei clienti, la verifica degli accessi all’evento, la gestione del guardaroba, il monitoraggio delle scorte e la visualizzazione della timeline dei servizi. Ogni funzionalità è supportata da requisiti dettagliati che assicurano che il sistema possa gestire efficacemente tutte le operazioni necessarie, garantendo al contempo sicurezza e conformità alle normative vigenti (GPDR).</w:t>
+      </w:r>
+    </w:p>
+    <w:p>
+      <w:pPr>
+        <w:spacing w:before="240" w:after="240" w:line="360" w:lineRule="auto"/>
+        <w:rPr>
+          <w:sz w:val="28"/>
+          <w:szCs w:val="28"/>
+        </w:rPr>
+      </w:pPr>
+      <w:r>
+        <w:rPr>
+          <w:sz w:val="28"/>
+          <w:szCs w:val="28"/>
+        </w:rPr>
+        <w:t xml:space="preserve">Dal punto di vista tecnico, il sistema deve essere eseguibile su qualsiasi dispositivo dotato di Java Virtual Machine (JVM) e presentare un’interfaccia responsiva che si adatta a schermi di diverse dimensioni, </w:t>
       </w:r>
       <w:r>
         <w:rPr>
@@ -281,7 +289,7 @@
           <w:szCs w:val="28"/>
         </w:rPr>
         <w:lastRenderedPageBreak/>
-        <w:t>essere eseguite in tempi accettabili per garantire una buona esperienza utente. Il sistema deve inoltre essere in grado di gestire almeno 100 accessi simultanei al minuto durante eventi di picco, assicurando stabilità e affidabilità anche sotto carico elevato. La sicurezza dei dati è garantita tramite la criptazione delle password e l'utilizzo di protocolli sicuri per i pagamenti, mentre i QR code devono essere generati in modo univoco per prevenire frodi e usi impropri. La scalabilità del sistema è fondamentale per supportare eventi fino a 1.500 partecipanti senza perdita di performance, e il sistema deve supportare connessioni con un database MySQL centralizzato per una gestione uniforme dei dati.</w:t>
+        <w:t>inclusi dispositivi mobili e desktop. Le operazioni principali come l'autenticazione, l'acquisto dei biglietti e la verifica degli accessi devono essere eseguite in tempi accettabili per garantire una buona esperienza utente. Il sistema deve inoltre essere in grado di gestire almeno 100 accessi simultanei al minuto durante eventi di picco, assicurando stabilità e affidabilità anche sotto carico elevato. La sicurezza dei dati è garantita tramite la criptazione delle password e l'utilizzo di protocolli sicuri per i pagamenti, mentre i QR code devono essere generati in modo univoco per prevenire frodi e usi impropri. La scalabilità del sistema è fondamentale per supportare eventi fino a 1.500 partecipanti senza perdita di performance, e il sistema deve supportare connessioni con un database MySQL centralizzato per una gestione uniforme dei dati.</w:t>
       </w:r>
     </w:p>
     <w:p>
@@ -313,7 +321,7 @@
           <w:sz w:val="28"/>
           <w:szCs w:val="28"/>
         </w:rPr>
-        <w:t xml:space="preserve">In conclusione, il software proposto per la gestione di eventi privati su invito rappresenta una soluzione completa e integrata per semplificare e ottimizzare tutti gli aspetti organizzativi di un evento. Grazie alla sua architettura modulare, al rispetto dei requisiti funzionali e non funzionali, </w:t>
+        <w:t xml:space="preserve">In conclusione, il software proposto per la gestione di eventi privati su invito rappresenta una soluzione completa e integrata per semplificare e </w:t>
       </w:r>
       <w:r>
         <w:rPr>
@@ -321,7 +329,7 @@
           <w:szCs w:val="28"/>
         </w:rPr>
         <w:lastRenderedPageBreak/>
-        <w:t>e all'attenzione per la sicurezza e l'usabilità, il sistema si pone come uno strumento indispensabile per gli organizzatori che desiderano gestire eventi in modo efficace ed efficiente. La sua implementazione garantirà una migliore esperienza per tutti gli stakeholder coinvolti, dalla creazione dell'evento fino alla sua conclusione, assicurando al contempo la massima sicurezza e conformità normativa.</w:t>
+        <w:t>ottimizzare tutti gli aspetti organizzativi di un evento. Grazie alla sua architettura modulare, al rispetto delle necessità e all'attenzione per la sicurezza e l'usabilità, il sistema si pone come uno strumento indispensabile per gli organizzatori che desiderano gestire eventi in modo efficace ed efficiente. La sua implementazione garantirà una migliore esperienza per tutti gli stakeholder coinvolti, dalla creazione dell'evento fino alla sua conclusione, assicurando al contempo la massima sicurezza e conformità normativa.</w:t>
       </w:r>
     </w:p>
     <w:p>

--- a/Documento di Visione.docx
+++ b/Documento di Visione.docx
@@ -1,6 +1,6 @@
 
 <file path=word/document.xml><?xml version="1.0" encoding="utf-8"?>
-<w:document xmlns:wpc="http://schemas.microsoft.com/office/word/2010/wordprocessingCanvas" xmlns:cx="http://schemas.microsoft.com/office/drawing/2014/chartex" xmlns:cx1="http://schemas.microsoft.com/office/drawing/2015/9/8/chartex" xmlns:cx2="http://schemas.microsoft.com/office/drawing/2015/10/21/chartex" xmlns:cx3="http://schemas.microsoft.com/office/drawing/2016/5/9/chartex" xmlns:cx4="http://schemas.microsoft.com/office/drawing/2016/5/10/chartex" xmlns:cx5="http://schemas.microsoft.com/office/drawing/2016/5/11/chartex" xmlns:cx6="http://schemas.microsoft.com/office/drawing/2016/5/12/chartex" xmlns:cx7="http://schemas.microsoft.com/office/drawing/2016/5/13/chartex" xmlns:cx8="http://schemas.microsoft.com/office/drawing/2016/5/14/chartex" xmlns:mc="http://schemas.openxmlformats.org/markup-compatibility/2006" xmlns:aink="http://schemas.microsoft.com/office/drawing/2016/ink" xmlns:am3d="http://schemas.microsoft.com/office/drawing/2017/model3d" xmlns:o="urn:schemas-microsoft-com:office:office" xmlns:oel="http://schemas.microsoft.com/office/2019/extlst" xmlns:r="http://schemas.openxmlformats.org/officeDocument/2006/relationships" xmlns:m="http://schemas.openxmlformats.org/officeDocument/2006/math" xmlns:v="urn:schemas-microsoft-com:vml" xmlns:wp14="http://schemas.microsoft.com/office/word/2010/wordprocessingDrawing" xmlns:wp="http://schemas.openxmlformats.org/drawingml/2006/wordprocessingDrawing" xmlns:w10="urn:schemas-microsoft-com:office:word" xmlns:w="http://schemas.openxmlformats.org/wordprocessingml/2006/main" xmlns:w14="http://schemas.microsoft.com/office/word/2010/wordml" xmlns:w15="http://schemas.microsoft.com/office/word/2012/wordml" xmlns:w16cex="http://schemas.microsoft.com/office/word/2018/wordml/cex" xmlns:w16cid="http://schemas.microsoft.com/office/word/2016/wordml/cid" xmlns:w16="http://schemas.microsoft.com/office/word/2018/wordml" xmlns:w16du="http://schemas.microsoft.com/office/word/2023/wordml/word16du" xmlns:w16sdtdh="http://schemas.microsoft.com/office/word/2020/wordml/sdtdatahash" xmlns:w16se="http://schemas.microsoft.com/office/word/2015/wordml/symex" xmlns:wpg="http://schemas.microsoft.com/office/word/2010/wordprocessingGroup" xmlns:wpi="http://schemas.microsoft.com/office/word/2010/wordprocessingInk" xmlns:wne="http://schemas.microsoft.com/office/word/2006/wordml" xmlns:wps="http://schemas.microsoft.com/office/word/2010/wordprocessingShape" mc:Ignorable="w14 w15 w16se w16cid w16 w16cex w16sdtdh w16du wp14">
+<w:document xmlns:wpc="http://schemas.microsoft.com/office/word/2010/wordprocessingCanvas" xmlns:cx="http://schemas.microsoft.com/office/drawing/2014/chartex" xmlns:cx1="http://schemas.microsoft.com/office/drawing/2015/9/8/chartex" xmlns:cx2="http://schemas.microsoft.com/office/drawing/2015/10/21/chartex" xmlns:cx3="http://schemas.microsoft.com/office/drawing/2016/5/9/chartex" xmlns:cx4="http://schemas.microsoft.com/office/drawing/2016/5/10/chartex" xmlns:cx5="http://schemas.microsoft.com/office/drawing/2016/5/11/chartex" xmlns:cx6="http://schemas.microsoft.com/office/drawing/2016/5/12/chartex" xmlns:cx7="http://schemas.microsoft.com/office/drawing/2016/5/13/chartex" xmlns:cx8="http://schemas.microsoft.com/office/drawing/2016/5/14/chartex" xmlns:mc="http://schemas.openxmlformats.org/markup-compatibility/2006" xmlns:aink="http://schemas.microsoft.com/office/drawing/2016/ink" xmlns:am3d="http://schemas.microsoft.com/office/drawing/2017/model3d" xmlns:o="urn:schemas-microsoft-com:office:office" xmlns:oel="http://schemas.microsoft.com/office/2019/extlst" xmlns:r="http://schemas.openxmlformats.org/officeDocument/2006/relationships" xmlns:m="http://schemas.openxmlformats.org/officeDocument/2006/math" xmlns:v="urn:schemas-microsoft-com:vml" xmlns:wp14="http://schemas.microsoft.com/office/word/2010/wordprocessingDrawing" xmlns:wp="http://schemas.openxmlformats.org/drawingml/2006/wordprocessingDrawing" xmlns:w10="urn:schemas-microsoft-com:office:word" xmlns:w="http://schemas.openxmlformats.org/wordprocessingml/2006/main" xmlns:w14="http://schemas.microsoft.com/office/word/2010/wordml" xmlns:w15="http://schemas.microsoft.com/office/word/2012/wordml" xmlns:w16cex="http://schemas.microsoft.com/office/word/2018/wordml/cex" xmlns:w16cid="http://schemas.microsoft.com/office/word/2016/wordml/cid" xmlns:w16="http://schemas.microsoft.com/office/word/2018/wordml" xmlns:w16du="http://schemas.microsoft.com/office/word/2023/wordml/word16du" xmlns:w16sdtdh="http://schemas.microsoft.com/office/word/2020/wordml/sdtdatahash" xmlns:w16sdtfl="http://schemas.microsoft.com/office/word/2024/wordml/sdtformatlock" xmlns:w16se="http://schemas.microsoft.com/office/word/2015/wordml/symex" xmlns:wpg="http://schemas.microsoft.com/office/word/2010/wordprocessingGroup" xmlns:wpi="http://schemas.microsoft.com/office/word/2010/wordprocessingInk" xmlns:wne="http://schemas.microsoft.com/office/word/2006/wordml" xmlns:wps="http://schemas.microsoft.com/office/word/2010/wordprocessingShape" mc:Ignorable="w14 w15 w16se w16cid w16 w16cex w16sdtdh w16sdtfl w16du wp14">
   <w:body>
     <w:p>
       <w:pPr>
@@ -329,7 +329,21 @@
           <w:szCs w:val="28"/>
         </w:rPr>
         <w:lastRenderedPageBreak/>
-        <w:t>ottimizzare tutti gli aspetti organizzativi di un evento. Grazie alla sua architettura modulare, al rispetto delle necessità e all'attenzione per la sicurezza e l'usabilità, il sistema si pone come uno strumento indispensabile per gli organizzatori che desiderano gestire eventi in modo efficace ed efficiente. La sua implementazione garantirà una migliore esperienza per tutti gli stakeholder coinvolti, dalla creazione dell'evento fino alla sua conclusione, assicurando al contempo la massima sicurezza e conformità normativa.</w:t>
+        <w:t>ottimizzare tutti gli aspetti organizzativi di un evento. Grazie alla sua architettura modulare, al rispetto delle necessità e all'attenzione per la sicurezza e l'usabilità, il sistema si pone come uno strumento indispensabile per gli organizzatori che desiderano gestire eventi in modo efficace ed efficiente. La sua implementazione garantirà una migliore esperienza per tutti gli stakeholder coinvolti, dalla creazione dell'evento</w:t>
+      </w:r>
+      <w:r>
+        <w:rPr>
+          <w:sz w:val="28"/>
+          <w:szCs w:val="28"/>
+        </w:rPr>
+        <w:t>,</w:t>
+      </w:r>
+      <w:r>
+        <w:rPr>
+          <w:sz w:val="28"/>
+          <w:szCs w:val="28"/>
+        </w:rPr>
+        <w:t xml:space="preserve"> fino alla sua conclusione, assicurando al contempo la massima sicurezza e conformità normativa.</w:t>
       </w:r>
     </w:p>
     <w:p>
@@ -354,7 +368,7 @@
 </file>
 
 <file path=word/endnotes.xml><?xml version="1.0" encoding="utf-8"?>
-<w:endnotes xmlns:wpc="http://schemas.microsoft.com/office/word/2010/wordprocessingCanvas" xmlns:cx="http://schemas.microsoft.com/office/drawing/2014/chartex" xmlns:cx1="http://schemas.microsoft.com/office/drawing/2015/9/8/chartex" xmlns:cx2="http://schemas.microsoft.com/office/drawing/2015/10/21/chartex" xmlns:cx3="http://schemas.microsoft.com/office/drawing/2016/5/9/chartex" xmlns:cx4="http://schemas.microsoft.com/office/drawing/2016/5/10/chartex" xmlns:cx5="http://schemas.microsoft.com/office/drawing/2016/5/11/chartex" xmlns:cx6="http://schemas.microsoft.com/office/drawing/2016/5/12/chartex" xmlns:cx7="http://schemas.microsoft.com/office/drawing/2016/5/13/chartex" xmlns:cx8="http://schemas.microsoft.com/office/drawing/2016/5/14/chartex" xmlns:mc="http://schemas.openxmlformats.org/markup-compatibility/2006" xmlns:aink="http://schemas.microsoft.com/office/drawing/2016/ink" xmlns:am3d="http://schemas.microsoft.com/office/drawing/2017/model3d" xmlns:o="urn:schemas-microsoft-com:office:office" xmlns:oel="http://schemas.microsoft.com/office/2019/extlst" xmlns:r="http://schemas.openxmlformats.org/officeDocument/2006/relationships" xmlns:m="http://schemas.openxmlformats.org/officeDocument/2006/math" xmlns:v="urn:schemas-microsoft-com:vml" xmlns:wp14="http://schemas.microsoft.com/office/word/2010/wordprocessingDrawing" xmlns:wp="http://schemas.openxmlformats.org/drawingml/2006/wordprocessingDrawing" xmlns:w10="urn:schemas-microsoft-com:office:word" xmlns:w="http://schemas.openxmlformats.org/wordprocessingml/2006/main" xmlns:w14="http://schemas.microsoft.com/office/word/2010/wordml" xmlns:w15="http://schemas.microsoft.com/office/word/2012/wordml" xmlns:w16cex="http://schemas.microsoft.com/office/word/2018/wordml/cex" xmlns:w16cid="http://schemas.microsoft.com/office/word/2016/wordml/cid" xmlns:w16="http://schemas.microsoft.com/office/word/2018/wordml" xmlns:w16du="http://schemas.microsoft.com/office/word/2023/wordml/word16du" xmlns:w16sdtdh="http://schemas.microsoft.com/office/word/2020/wordml/sdtdatahash" xmlns:w16se="http://schemas.microsoft.com/office/word/2015/wordml/symex" xmlns:wpg="http://schemas.microsoft.com/office/word/2010/wordprocessingGroup" xmlns:wpi="http://schemas.microsoft.com/office/word/2010/wordprocessingInk" xmlns:wne="http://schemas.microsoft.com/office/word/2006/wordml" xmlns:wps="http://schemas.microsoft.com/office/word/2010/wordprocessingShape" mc:Ignorable="w14 w15 w16se w16cid w16 w16cex w16sdtdh w16du wp14">
+<w:endnotes xmlns:wpc="http://schemas.microsoft.com/office/word/2010/wordprocessingCanvas" xmlns:cx="http://schemas.microsoft.com/office/drawing/2014/chartex" xmlns:cx1="http://schemas.microsoft.com/office/drawing/2015/9/8/chartex" xmlns:cx2="http://schemas.microsoft.com/office/drawing/2015/10/21/chartex" xmlns:cx3="http://schemas.microsoft.com/office/drawing/2016/5/9/chartex" xmlns:cx4="http://schemas.microsoft.com/office/drawing/2016/5/10/chartex" xmlns:cx5="http://schemas.microsoft.com/office/drawing/2016/5/11/chartex" xmlns:cx6="http://schemas.microsoft.com/office/drawing/2016/5/12/chartex" xmlns:cx7="http://schemas.microsoft.com/office/drawing/2016/5/13/chartex" xmlns:cx8="http://schemas.microsoft.com/office/drawing/2016/5/14/chartex" xmlns:mc="http://schemas.openxmlformats.org/markup-compatibility/2006" xmlns:aink="http://schemas.microsoft.com/office/drawing/2016/ink" xmlns:am3d="http://schemas.microsoft.com/office/drawing/2017/model3d" xmlns:o="urn:schemas-microsoft-com:office:office" xmlns:oel="http://schemas.microsoft.com/office/2019/extlst" xmlns:r="http://schemas.openxmlformats.org/officeDocument/2006/relationships" xmlns:m="http://schemas.openxmlformats.org/officeDocument/2006/math" xmlns:v="urn:schemas-microsoft-com:vml" xmlns:wp14="http://schemas.microsoft.com/office/word/2010/wordprocessingDrawing" xmlns:wp="http://schemas.openxmlformats.org/drawingml/2006/wordprocessingDrawing" xmlns:w10="urn:schemas-microsoft-com:office:word" xmlns:w="http://schemas.openxmlformats.org/wordprocessingml/2006/main" xmlns:w14="http://schemas.microsoft.com/office/word/2010/wordml" xmlns:w15="http://schemas.microsoft.com/office/word/2012/wordml" xmlns:w16cex="http://schemas.microsoft.com/office/word/2018/wordml/cex" xmlns:w16cid="http://schemas.microsoft.com/office/word/2016/wordml/cid" xmlns:w16="http://schemas.microsoft.com/office/word/2018/wordml" xmlns:w16du="http://schemas.microsoft.com/office/word/2023/wordml/word16du" xmlns:w16sdtdh="http://schemas.microsoft.com/office/word/2020/wordml/sdtdatahash" xmlns:w16sdtfl="http://schemas.microsoft.com/office/word/2024/wordml/sdtformatlock" xmlns:w16se="http://schemas.microsoft.com/office/word/2015/wordml/symex" xmlns:wpg="http://schemas.microsoft.com/office/word/2010/wordprocessingGroup" xmlns:wpi="http://schemas.microsoft.com/office/word/2010/wordprocessingInk" xmlns:wne="http://schemas.microsoft.com/office/word/2006/wordml" xmlns:wps="http://schemas.microsoft.com/office/word/2010/wordprocessingShape" mc:Ignorable="w14 w15 w16se w16cid w16 w16cex w16sdtdh w16sdtfl w16du wp14">
   <w:endnote w:type="separator" w:id="-1">
     <w:p>
       <w:pPr>
@@ -379,7 +393,7 @@
 </file>
 
 <file path=word/footnotes.xml><?xml version="1.0" encoding="utf-8"?>
-<w:footnotes xmlns:wpc="http://schemas.microsoft.com/office/word/2010/wordprocessingCanvas" xmlns:cx="http://schemas.microsoft.com/office/drawing/2014/chartex" xmlns:cx1="http://schemas.microsoft.com/office/drawing/2015/9/8/chartex" xmlns:cx2="http://schemas.microsoft.com/office/drawing/2015/10/21/chartex" xmlns:cx3="http://schemas.microsoft.com/office/drawing/2016/5/9/chartex" xmlns:cx4="http://schemas.microsoft.com/office/drawing/2016/5/10/chartex" xmlns:cx5="http://schemas.microsoft.com/office/drawing/2016/5/11/chartex" xmlns:cx6="http://schemas.microsoft.com/office/drawing/2016/5/12/chartex" xmlns:cx7="http://schemas.microsoft.com/office/drawing/2016/5/13/chartex" xmlns:cx8="http://schemas.microsoft.com/office/drawing/2016/5/14/chartex" xmlns:mc="http://schemas.openxmlformats.org/markup-compatibility/2006" xmlns:aink="http://schemas.microsoft.com/office/drawing/2016/ink" xmlns:am3d="http://schemas.microsoft.com/office/drawing/2017/model3d" xmlns:o="urn:schemas-microsoft-com:office:office" xmlns:oel="http://schemas.microsoft.com/office/2019/extlst" xmlns:r="http://schemas.openxmlformats.org/officeDocument/2006/relationships" xmlns:m="http://schemas.openxmlformats.org/officeDocument/2006/math" xmlns:v="urn:schemas-microsoft-com:vml" xmlns:wp14="http://schemas.microsoft.com/office/word/2010/wordprocessingDrawing" xmlns:wp="http://schemas.openxmlformats.org/drawingml/2006/wordprocessingDrawing" xmlns:w10="urn:schemas-microsoft-com:office:word" xmlns:w="http://schemas.openxmlformats.org/wordprocessingml/2006/main" xmlns:w14="http://schemas.microsoft.com/office/word/2010/wordml" xmlns:w15="http://schemas.microsoft.com/office/word/2012/wordml" xmlns:w16cex="http://schemas.microsoft.com/office/word/2018/wordml/cex" xmlns:w16cid="http://schemas.microsoft.com/office/word/2016/wordml/cid" xmlns:w16="http://schemas.microsoft.com/office/word/2018/wordml" xmlns:w16du="http://schemas.microsoft.com/office/word/2023/wordml/word16du" xmlns:w16sdtdh="http://schemas.microsoft.com/office/word/2020/wordml/sdtdatahash" xmlns:w16se="http://schemas.microsoft.com/office/word/2015/wordml/symex" xmlns:wpg="http://schemas.microsoft.com/office/word/2010/wordprocessingGroup" xmlns:wpi="http://schemas.microsoft.com/office/word/2010/wordprocessingInk" xmlns:wne="http://schemas.microsoft.com/office/word/2006/wordml" xmlns:wps="http://schemas.microsoft.com/office/word/2010/wordprocessingShape" mc:Ignorable="w14 w15 w16se w16cid w16 w16cex w16sdtdh w16du wp14">
+<w:footnotes xmlns:wpc="http://schemas.microsoft.com/office/word/2010/wordprocessingCanvas" xmlns:cx="http://schemas.microsoft.com/office/drawing/2014/chartex" xmlns:cx1="http://schemas.microsoft.com/office/drawing/2015/9/8/chartex" xmlns:cx2="http://schemas.microsoft.com/office/drawing/2015/10/21/chartex" xmlns:cx3="http://schemas.microsoft.com/office/drawing/2016/5/9/chartex" xmlns:cx4="http://schemas.microsoft.com/office/drawing/2016/5/10/chartex" xmlns:cx5="http://schemas.microsoft.com/office/drawing/2016/5/11/chartex" xmlns:cx6="http://schemas.microsoft.com/office/drawing/2016/5/12/chartex" xmlns:cx7="http://schemas.microsoft.com/office/drawing/2016/5/13/chartex" xmlns:cx8="http://schemas.microsoft.com/office/drawing/2016/5/14/chartex" xmlns:mc="http://schemas.openxmlformats.org/markup-compatibility/2006" xmlns:aink="http://schemas.microsoft.com/office/drawing/2016/ink" xmlns:am3d="http://schemas.microsoft.com/office/drawing/2017/model3d" xmlns:o="urn:schemas-microsoft-com:office:office" xmlns:oel="http://schemas.microsoft.com/office/2019/extlst" xmlns:r="http://schemas.openxmlformats.org/officeDocument/2006/relationships" xmlns:m="http://schemas.openxmlformats.org/officeDocument/2006/math" xmlns:v="urn:schemas-microsoft-com:vml" xmlns:wp14="http://schemas.microsoft.com/office/word/2010/wordprocessingDrawing" xmlns:wp="http://schemas.openxmlformats.org/drawingml/2006/wordprocessingDrawing" xmlns:w10="urn:schemas-microsoft-com:office:word" xmlns:w="http://schemas.openxmlformats.org/wordprocessingml/2006/main" xmlns:w14="http://schemas.microsoft.com/office/word/2010/wordml" xmlns:w15="http://schemas.microsoft.com/office/word/2012/wordml" xmlns:w16cex="http://schemas.microsoft.com/office/word/2018/wordml/cex" xmlns:w16cid="http://schemas.microsoft.com/office/word/2016/wordml/cid" xmlns:w16="http://schemas.microsoft.com/office/word/2018/wordml" xmlns:w16du="http://schemas.microsoft.com/office/word/2023/wordml/word16du" xmlns:w16sdtdh="http://schemas.microsoft.com/office/word/2020/wordml/sdtdatahash" xmlns:w16sdtfl="http://schemas.microsoft.com/office/word/2024/wordml/sdtformatlock" xmlns:w16se="http://schemas.microsoft.com/office/word/2015/wordml/symex" xmlns:wpg="http://schemas.microsoft.com/office/word/2010/wordprocessingGroup" xmlns:wpi="http://schemas.microsoft.com/office/word/2010/wordprocessingInk" xmlns:wne="http://schemas.microsoft.com/office/word/2006/wordml" xmlns:wps="http://schemas.microsoft.com/office/word/2010/wordprocessingShape" mc:Ignorable="w14 w15 w16se w16cid w16 w16cex w16sdtdh w16sdtfl w16du wp14">
   <w:footnote w:type="separator" w:id="-1">
     <w:p>
       <w:pPr>
@@ -404,7 +418,7 @@
 </file>
 
 <file path=word/header1.xml><?xml version="1.0" encoding="utf-8"?>
-<w:hdr xmlns:wpc="http://schemas.microsoft.com/office/word/2010/wordprocessingCanvas" xmlns:cx="http://schemas.microsoft.com/office/drawing/2014/chartex" xmlns:cx1="http://schemas.microsoft.com/office/drawing/2015/9/8/chartex" xmlns:cx2="http://schemas.microsoft.com/office/drawing/2015/10/21/chartex" xmlns:cx3="http://schemas.microsoft.com/office/drawing/2016/5/9/chartex" xmlns:cx4="http://schemas.microsoft.com/office/drawing/2016/5/10/chartex" xmlns:cx5="http://schemas.microsoft.com/office/drawing/2016/5/11/chartex" xmlns:cx6="http://schemas.microsoft.com/office/drawing/2016/5/12/chartex" xmlns:cx7="http://schemas.microsoft.com/office/drawing/2016/5/13/chartex" xmlns:cx8="http://schemas.microsoft.com/office/drawing/2016/5/14/chartex" xmlns:mc="http://schemas.openxmlformats.org/markup-compatibility/2006" xmlns:aink="http://schemas.microsoft.com/office/drawing/2016/ink" xmlns:am3d="http://schemas.microsoft.com/office/drawing/2017/model3d" xmlns:o="urn:schemas-microsoft-com:office:office" xmlns:oel="http://schemas.microsoft.com/office/2019/extlst" xmlns:r="http://schemas.openxmlformats.org/officeDocument/2006/relationships" xmlns:m="http://schemas.openxmlformats.org/officeDocument/2006/math" xmlns:v="urn:schemas-microsoft-com:vml" xmlns:wp14="http://schemas.microsoft.com/office/word/2010/wordprocessingDrawing" xmlns:wp="http://schemas.openxmlformats.org/drawingml/2006/wordprocessingDrawing" xmlns:w10="urn:schemas-microsoft-com:office:word" xmlns:w="http://schemas.openxmlformats.org/wordprocessingml/2006/main" xmlns:w14="http://schemas.microsoft.com/office/word/2010/wordml" xmlns:w15="http://schemas.microsoft.com/office/word/2012/wordml" xmlns:w16cex="http://schemas.microsoft.com/office/word/2018/wordml/cex" xmlns:w16cid="http://schemas.microsoft.com/office/word/2016/wordml/cid" xmlns:w16="http://schemas.microsoft.com/office/word/2018/wordml" xmlns:w16du="http://schemas.microsoft.com/office/word/2023/wordml/word16du" xmlns:w16sdtdh="http://schemas.microsoft.com/office/word/2020/wordml/sdtdatahash" xmlns:w16se="http://schemas.microsoft.com/office/word/2015/wordml/symex" xmlns:wpg="http://schemas.microsoft.com/office/word/2010/wordprocessingGroup" xmlns:wpi="http://schemas.microsoft.com/office/word/2010/wordprocessingInk" xmlns:wne="http://schemas.microsoft.com/office/word/2006/wordml" xmlns:wps="http://schemas.microsoft.com/office/word/2010/wordprocessingShape" mc:Ignorable="w14 w15 w16se w16cid w16 w16cex w16sdtdh w16du wp14">
+<w:hdr xmlns:wpc="http://schemas.microsoft.com/office/word/2010/wordprocessingCanvas" xmlns:cx="http://schemas.microsoft.com/office/drawing/2014/chartex" xmlns:cx1="http://schemas.microsoft.com/office/drawing/2015/9/8/chartex" xmlns:cx2="http://schemas.microsoft.com/office/drawing/2015/10/21/chartex" xmlns:cx3="http://schemas.microsoft.com/office/drawing/2016/5/9/chartex" xmlns:cx4="http://schemas.microsoft.com/office/drawing/2016/5/10/chartex" xmlns:cx5="http://schemas.microsoft.com/office/drawing/2016/5/11/chartex" xmlns:cx6="http://schemas.microsoft.com/office/drawing/2016/5/12/chartex" xmlns:cx7="http://schemas.microsoft.com/office/drawing/2016/5/13/chartex" xmlns:cx8="http://schemas.microsoft.com/office/drawing/2016/5/14/chartex" xmlns:mc="http://schemas.openxmlformats.org/markup-compatibility/2006" xmlns:aink="http://schemas.microsoft.com/office/drawing/2016/ink" xmlns:am3d="http://schemas.microsoft.com/office/drawing/2017/model3d" xmlns:o="urn:schemas-microsoft-com:office:office" xmlns:oel="http://schemas.microsoft.com/office/2019/extlst" xmlns:r="http://schemas.openxmlformats.org/officeDocument/2006/relationships" xmlns:m="http://schemas.openxmlformats.org/officeDocument/2006/math" xmlns:v="urn:schemas-microsoft-com:vml" xmlns:wp14="http://schemas.microsoft.com/office/word/2010/wordprocessingDrawing" xmlns:wp="http://schemas.openxmlformats.org/drawingml/2006/wordprocessingDrawing" xmlns:w10="urn:schemas-microsoft-com:office:word" xmlns:w="http://schemas.openxmlformats.org/wordprocessingml/2006/main" xmlns:w14="http://schemas.microsoft.com/office/word/2010/wordml" xmlns:w15="http://schemas.microsoft.com/office/word/2012/wordml" xmlns:w16cex="http://schemas.microsoft.com/office/word/2018/wordml/cex" xmlns:w16cid="http://schemas.microsoft.com/office/word/2016/wordml/cid" xmlns:w16="http://schemas.microsoft.com/office/word/2018/wordml" xmlns:w16du="http://schemas.microsoft.com/office/word/2023/wordml/word16du" xmlns:w16sdtdh="http://schemas.microsoft.com/office/word/2020/wordml/sdtdatahash" xmlns:w16sdtfl="http://schemas.microsoft.com/office/word/2024/wordml/sdtformatlock" xmlns:w16se="http://schemas.microsoft.com/office/word/2015/wordml/symex" xmlns:wpg="http://schemas.microsoft.com/office/word/2010/wordprocessingGroup" xmlns:wpi="http://schemas.microsoft.com/office/word/2010/wordprocessingInk" xmlns:wne="http://schemas.microsoft.com/office/word/2006/wordml" xmlns:wps="http://schemas.microsoft.com/office/word/2010/wordprocessingShape" mc:Ignorable="w14 w15 w16se w16cid w16 w16cex w16sdtdh w16sdtfl w16du wp14">
   <w:p>
     <w:r>
       <w:rPr>
@@ -459,7 +473,7 @@
 </file>
 
 <file path=word/styles.xml><?xml version="1.0" encoding="utf-8"?>
-<w:styles xmlns:mc="http://schemas.openxmlformats.org/markup-compatibility/2006" xmlns:r="http://schemas.openxmlformats.org/officeDocument/2006/relationships" xmlns:w="http://schemas.openxmlformats.org/wordprocessingml/2006/main" xmlns:w14="http://schemas.microsoft.com/office/word/2010/wordml" xmlns:w15="http://schemas.microsoft.com/office/word/2012/wordml" xmlns:w16cex="http://schemas.microsoft.com/office/word/2018/wordml/cex" xmlns:w16cid="http://schemas.microsoft.com/office/word/2016/wordml/cid" xmlns:w16="http://schemas.microsoft.com/office/word/2018/wordml" xmlns:w16du="http://schemas.microsoft.com/office/word/2023/wordml/word16du" xmlns:w16sdtdh="http://schemas.microsoft.com/office/word/2020/wordml/sdtdatahash" xmlns:w16se="http://schemas.microsoft.com/office/word/2015/wordml/symex" mc:Ignorable="w14 w15 w16se w16cid w16 w16cex w16sdtdh w16du">
+<w:styles xmlns:mc="http://schemas.openxmlformats.org/markup-compatibility/2006" xmlns:r="http://schemas.openxmlformats.org/officeDocument/2006/relationships" xmlns:w="http://schemas.openxmlformats.org/wordprocessingml/2006/main" xmlns:w14="http://schemas.microsoft.com/office/word/2010/wordml" xmlns:w15="http://schemas.microsoft.com/office/word/2012/wordml" xmlns:w16cex="http://schemas.microsoft.com/office/word/2018/wordml/cex" xmlns:w16cid="http://schemas.microsoft.com/office/word/2016/wordml/cid" xmlns:w16="http://schemas.microsoft.com/office/word/2018/wordml" xmlns:w16du="http://schemas.microsoft.com/office/word/2023/wordml/word16du" xmlns:w16sdtdh="http://schemas.microsoft.com/office/word/2020/wordml/sdtdatahash" xmlns:w16sdtfl="http://schemas.microsoft.com/office/word/2024/wordml/sdtformatlock" xmlns:w16se="http://schemas.microsoft.com/office/word/2015/wordml/symex" mc:Ignorable="w14 w15 w16se w16cid w16 w16cex w16sdtdh w16sdtfl w16du">
   <w:docDefaults>
     <w:rPrDefault>
       <w:rPr>
